--- a/System analysis/use cases/Enter information.docx
+++ b/System analysis/use cases/Enter information.docx
@@ -859,7 +859,7 @@
                 </mc:Choice>
                 <mc:Fallback>
                   <w:pict>
-                    <v:shapetype w14:anchorId="2A7AC490" id="_x0000_t32" coordsize="21600,21600" o:spt="32" o:oned="t" path="m,l21600,21600e" filled="f">
+                    <v:shapetype w14:anchorId="635B4498" id="_x0000_t32" coordsize="21600,21600" o:spt="32" o:oned="t" path="m,l21600,21600e" filled="f">
                       <v:path arrowok="t" fillok="f" o:connecttype="none"/>
                       <o:lock v:ext="edit" shapetype="t"/>
                     </v:shapetype>
@@ -972,7 +972,7 @@
                 </mc:Choice>
                 <mc:Fallback>
                   <w:pict>
-                    <v:shape w14:anchorId="38382324" id="Straight Arrow Connector 9" o:spid="_x0000_s1026" type="#_x0000_t32" style="position:absolute;margin-left:441.15pt;margin-top:9.1pt;width:21.75pt;height:0;flip:x;z-index:251659776;visibility:visible;mso-wrap-style:square;mso-width-percent:0;mso-height-percent:0;mso-wrap-distance-left:9pt;mso-wrap-distance-top:0;mso-wrap-distance-right:9pt;mso-wrap-distance-bottom:0;mso-position-horizontal:absolute;mso-position-horizontal-relative:text;mso-position-vertical:absolute;mso-position-vertical-relative:text;mso-width-percent:0;mso-height-percent:0;mso-width-relative:margin;mso-height-relative:margin" o:gfxdata="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" strokecolor="black [3040]">
+                    <v:shape w14:anchorId="044F63BB" id="Straight Arrow Connector 9" o:spid="_x0000_s1026" type="#_x0000_t32" style="position:absolute;margin-left:441.15pt;margin-top:9.1pt;width:21.75pt;height:0;flip:x;z-index:251659776;visibility:visible;mso-wrap-style:square;mso-width-percent:0;mso-height-percent:0;mso-wrap-distance-left:9pt;mso-wrap-distance-top:0;mso-wrap-distance-right:9pt;mso-wrap-distance-bottom:0;mso-position-horizontal:absolute;mso-position-horizontal-relative:text;mso-position-vertical:absolute;mso-position-vertical-relative:text;mso-width-percent:0;mso-height-percent:0;mso-width-relative:margin;mso-height-relative:margin" o:gfxdata="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" strokecolor="black [3040]">
                       <v:stroke endarrow="block"/>
                     </v:shape>
                   </w:pict>
@@ -1010,6 +1010,84 @@
                 <w:lang w:bidi="ar-EG"/>
               </w:rPr>
             </w:pPr>
+            <w:r>
+              <w:rPr>
+                <w:rFonts w:ascii="Garamond" w:hAnsi="Garamond" w:cstheme="majorBidi"/>
+                <w:b/>
+                <w:bCs/>
+                <w:noProof/>
+                <w:sz w:val="28"/>
+                <w:szCs w:val="28"/>
+                <w:lang w:bidi="ar-EG"/>
+              </w:rPr>
+              <mc:AlternateContent>
+                <mc:Choice Requires="wps">
+                  <w:drawing>
+                    <wp:anchor distT="0" distB="0" distL="114300" distR="114300" simplePos="0" relativeHeight="251659264" behindDoc="0" locked="0" layoutInCell="1" hidden="0" allowOverlap="1" wp14:anchorId="1DB40318" wp14:editId="6C6A5F34">
+                      <wp:simplePos x="0" y="0"/>
+                      <wp:positionH relativeFrom="column">
+                        <wp:posOffset>5599430</wp:posOffset>
+                      </wp:positionH>
+                      <wp:positionV relativeFrom="paragraph">
+                        <wp:posOffset>125095</wp:posOffset>
+                      </wp:positionV>
+                      <wp:extent cx="276225" cy="0"/>
+                      <wp:effectExtent l="38100" t="76200" r="0" b="95250"/>
+                      <wp:wrapNone/>
+                      <wp:docPr id="3" name="Straight Arrow Connector 3"/>
+                      <wp:cNvGraphicFramePr/>
+                      <a:graphic xmlns:a="http://schemas.openxmlformats.org/drawingml/2006/main">
+                        <a:graphicData uri="http://schemas.microsoft.com/office/word/2010/wordprocessingShape">
+                          <wps:wsp>
+                            <wps:cNvCnPr/>
+                            <wps:spPr>
+                              <a:xfrm flipH="1">
+                                <a:off x="0" y="0"/>
+                                <a:ext cx="276225" cy="0"/>
+                              </a:xfrm>
+                              <a:prstGeom prst="straightConnector1">
+                                <a:avLst/>
+                              </a:prstGeom>
+                              <a:ln>
+                                <a:tailEnd type="triangle"/>
+                              </a:ln>
+                            </wps:spPr>
+                            <wps:style>
+                              <a:lnRef idx="1">
+                                <a:schemeClr val="dk1"/>
+                              </a:lnRef>
+                              <a:fillRef idx="0">
+                                <a:schemeClr val="dk1"/>
+                              </a:fillRef>
+                              <a:effectRef idx="0">
+                                <a:schemeClr val="dk1"/>
+                              </a:effectRef>
+                              <a:fontRef idx="minor">
+                                <a:schemeClr val="tx1"/>
+                              </a:fontRef>
+                            </wps:style>
+                            <wps:bodyPr/>
+                          </wps:wsp>
+                        </a:graphicData>
+                      </a:graphic>
+                      <wp14:sizeRelH relativeFrom="margin">
+                        <wp14:pctWidth>0</wp14:pctWidth>
+                      </wp14:sizeRelH>
+                      <wp14:sizeRelV relativeFrom="margin">
+                        <wp14:pctHeight>0</wp14:pctHeight>
+                      </wp14:sizeRelV>
+                    </wp:anchor>
+                  </w:drawing>
+                </mc:Choice>
+                <mc:Fallback>
+                  <w:pict>
+                    <v:shape w14:anchorId="3F0510C5" id="Straight Arrow Connector 3" o:spid="_x0000_s1026" type="#_x0000_t32" style="position:absolute;margin-left:440.9pt;margin-top:9.85pt;width:21.75pt;height:0;flip:x;z-index:251659264;visibility:visible;mso-wrap-style:square;mso-width-percent:0;mso-height-percent:0;mso-wrap-distance-left:9pt;mso-wrap-distance-top:0;mso-wrap-distance-right:9pt;mso-wrap-distance-bottom:0;mso-position-horizontal:absolute;mso-position-horizontal-relative:text;mso-position-vertical:absolute;mso-position-vertical-relative:text;mso-width-percent:0;mso-height-percent:0;mso-width-relative:margin;mso-height-relative:margin" o:gfxdata="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" strokecolor="black [3040]">
+                      <v:stroke endarrow="block"/>
+                    </v:shape>
+                  </w:pict>
+                </mc:Fallback>
+              </mc:AlternateContent>
+            </w:r>
             <w:r>
               <w:rPr>
                 <w:rFonts w:ascii="Garamond" w:hAnsi="Garamond" w:cstheme="majorBidi"/>
@@ -1346,7 +1424,7 @@
                 </mc:Choice>
                 <mc:Fallback>
                   <w:pict>
-                    <v:shape w14:anchorId="312A0C36" id="Straight Arrow Connector 2" o:spid="_x0000_s1026" type="#_x0000_t32" style="position:absolute;margin-left:440.4pt;margin-top:8.45pt;width:21.75pt;height:0;flip:x;z-index:251674112;visibility:visible;mso-wrap-style:square;mso-width-percent:0;mso-height-percent:0;mso-wrap-distance-left:9pt;mso-wrap-distance-top:0;mso-wrap-distance-right:9pt;mso-wrap-distance-bottom:0;mso-position-horizontal:absolute;mso-position-horizontal-relative:text;mso-position-vertical:absolute;mso-position-vertical-relative:text;mso-width-percent:0;mso-height-percent:0;mso-width-relative:margin;mso-height-relative:margin" o:gfxdata="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" strokecolor="black [3040]">
+                    <v:shape w14:anchorId="2CD7F83A" id="Straight Arrow Connector 2" o:spid="_x0000_s1026" type="#_x0000_t32" style="position:absolute;margin-left:440.4pt;margin-top:8.45pt;width:21.75pt;height:0;flip:x;z-index:251674112;visibility:visible;mso-wrap-style:square;mso-width-percent:0;mso-height-percent:0;mso-wrap-distance-left:9pt;mso-wrap-distance-top:0;mso-wrap-distance-right:9pt;mso-wrap-distance-bottom:0;mso-position-horizontal:absolute;mso-position-horizontal-relative:text;mso-position-vertical:absolute;mso-position-vertical-relative:text;mso-width-percent:0;mso-height-percent:0;mso-width-relative:margin;mso-height-relative:margin" o:gfxdata="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" strokecolor="black [3040]">
                       <v:stroke endarrow="block"/>
                     </v:shape>
                   </w:pict>
@@ -1450,7 +1528,7 @@
                 </mc:Choice>
                 <mc:Fallback>
                   <w:pict>
-                    <v:shape w14:anchorId="585A6E4A" id="Straight Arrow Connector 5" o:spid="_x0000_s1026" type="#_x0000_t32" style="position:absolute;margin-left:439.1pt;margin-top:9.35pt;width:21.75pt;height:0;flip:x;z-index:251677184;visibility:visible;mso-wrap-style:square;mso-width-percent:0;mso-height-percent:0;mso-wrap-distance-left:9pt;mso-wrap-distance-top:0;mso-wrap-distance-right:9pt;mso-wrap-distance-bottom:0;mso-position-horizontal:absolute;mso-position-horizontal-relative:text;mso-position-vertical:absolute;mso-position-vertical-relative:text;mso-width-percent:0;mso-height-percent:0;mso-width-relative:margin;mso-height-relative:margin" o:gfxdata="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" strokecolor="black [3040]">
+                    <v:shape w14:anchorId="298D2CAF" id="Straight Arrow Connector 5" o:spid="_x0000_s1026" type="#_x0000_t32" style="position:absolute;margin-left:439.1pt;margin-top:9.35pt;width:21.75pt;height:0;flip:x;z-index:251677184;visibility:visible;mso-wrap-style:square;mso-width-percent:0;mso-height-percent:0;mso-wrap-distance-left:9pt;mso-wrap-distance-top:0;mso-wrap-distance-right:9pt;mso-wrap-distance-bottom:0;mso-position-horizontal:absolute;mso-position-horizontal-relative:text;mso-position-vertical:absolute;mso-position-vertical-relative:text;mso-width-percent:0;mso-height-percent:0;mso-width-relative:margin;mso-height-relative:margin" o:gfxdata="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" strokecolor="black [3040]">
                       <v:stroke endarrow="block"/>
                     </v:shape>
                   </w:pict>
